--- a/doc/如果设置比邻云的开发环境.docx
+++ b/doc/如果设置比邻云的开发环境.docx
@@ -6,7 +6,6 @@
       <w:pPr>
         <w:pStyle w:val="Title"/>
         <w:rPr>
-          <w:rFonts w:hint="eastAsia"/>
           <w:lang w:eastAsia="zh-CN"/>
         </w:rPr>
       </w:pPr>
@@ -86,7 +85,6 @@
           <w:p>
             <w:pPr>
               <w:rPr>
-                <w:rFonts w:hint="eastAsia"/>
                 <w:lang w:val="en-US" w:eastAsia="zh-CN"/>
               </w:rPr>
             </w:pPr>
@@ -106,7 +104,6 @@
           <w:p>
             <w:pPr>
               <w:rPr>
-                <w:rFonts w:hint="eastAsia"/>
                 <w:lang w:val="en-US" w:eastAsia="zh-CN"/>
               </w:rPr>
             </w:pPr>
@@ -126,7 +123,6 @@
           <w:p>
             <w:pPr>
               <w:rPr>
-                <w:rFonts w:hint="eastAsia"/>
                 <w:lang w:val="en-US" w:eastAsia="zh-CN"/>
               </w:rPr>
             </w:pPr>
@@ -201,7 +197,7 @@
       <w:pPr>
         <w:pStyle w:val="Heading1"/>
         <w:rPr>
-          <w:rFonts w:ascii="宋体" w:eastAsia="宋体" w:hAnsi="宋体" w:cs="宋体" w:hint="eastAsia"/>
+          <w:rFonts w:ascii="宋体" w:eastAsia="宋体" w:hAnsi="宋体" w:cs="宋体"/>
           <w:lang w:eastAsia="zh-CN"/>
         </w:rPr>
       </w:pPr>
@@ -245,13 +241,7 @@
         <w:t>码</w:t>
       </w:r>
     </w:p>
-    <w:p>
-      <w:pPr>
-        <w:rPr>
-          <w:rFonts w:hint="eastAsia"/>
-        </w:rPr>
-      </w:pPr>
-    </w:p>
+    <w:p/>
     <w:p>
       <w:pPr>
         <w:pStyle w:val="ListParagraph"/>
@@ -260,7 +250,6 @@
           <w:numId w:val="2"/>
         </w:numPr>
         <w:rPr>
-          <w:rFonts w:hint="eastAsia"/>
           <w:lang w:val="en-US" w:eastAsia="zh-CN"/>
         </w:rPr>
       </w:pPr>
@@ -371,7 +360,6 @@
           <w:numId w:val="2"/>
         </w:numPr>
         <w:rPr>
-          <w:rFonts w:hint="eastAsia"/>
           <w:lang w:val="en-US" w:eastAsia="zh-CN"/>
         </w:rPr>
       </w:pPr>
@@ -462,6 +450,35 @@
         </w:rPr>
         <w:t>team.</w:t>
       </w:r>
+      <w:r>
+        <w:rPr>
+          <w:lang w:val="en-US" w:eastAsia="zh-CN"/>
+        </w:rPr>
+        <w:t>(</w:t>
+      </w:r>
+      <w:r>
+        <w:rPr>
+          <w:rFonts w:ascii="宋体" w:eastAsia="宋体" w:hAnsi="宋体" w:cs="宋体" w:hint="eastAsia"/>
+          <w:lang w:val="en-US" w:eastAsia="zh-CN"/>
+        </w:rPr>
+        <w:t>发</w:t>
+      </w:r>
+      <w:r>
+        <w:rPr>
+          <w:rFonts w:hint="eastAsia"/>
+          <w:lang w:val="en-US" w:eastAsia="zh-CN"/>
+        </w:rPr>
+        <w:t>送</w:t>
+      </w:r>
+      <w:r>
+        <w:rPr>
+          <w:rFonts w:hint="eastAsia"/>
+          <w:lang w:val="en-US" w:eastAsia="zh-CN"/>
+        </w:rPr>
+        <w:t xml:space="preserve"> email to cnjianfeng@gmail.com)</w:t>
+      </w:r>
+      <w:bookmarkStart w:id="0" w:name="_GoBack"/>
+      <w:bookmarkEnd w:id="0"/>
     </w:p>
     <w:p>
       <w:pPr>
@@ -471,7 +488,6 @@
           <w:numId w:val="2"/>
         </w:numPr>
         <w:rPr>
-          <w:rFonts w:hint="eastAsia"/>
           <w:lang w:val="en-US" w:eastAsia="zh-CN"/>
         </w:rPr>
       </w:pPr>
@@ -491,7 +507,6 @@
           <w:numId w:val="2"/>
         </w:numPr>
         <w:rPr>
-          <w:rFonts w:hint="eastAsia"/>
           <w:lang w:val="en-US" w:eastAsia="zh-CN"/>
         </w:rPr>
       </w:pPr>
@@ -511,7 +526,6 @@
           <w:numId w:val="2"/>
         </w:numPr>
         <w:rPr>
-          <w:rFonts w:hint="eastAsia"/>
           <w:lang w:val="en-US" w:eastAsia="zh-CN"/>
         </w:rPr>
       </w:pPr>
@@ -545,7 +559,6 @@
           <w:numId w:val="2"/>
         </w:numPr>
         <w:rPr>
-          <w:rFonts w:hint="eastAsia"/>
           <w:lang w:val="en-US" w:eastAsia="zh-CN"/>
         </w:rPr>
       </w:pPr>
@@ -586,7 +599,6 @@
           <w:numId w:val="2"/>
         </w:numPr>
         <w:rPr>
-          <w:rFonts w:hint="eastAsia"/>
           <w:lang w:val="en-US" w:eastAsia="zh-CN"/>
         </w:rPr>
       </w:pPr>
@@ -655,7 +667,6 @@
           <w:numId w:val="2"/>
         </w:numPr>
         <w:rPr>
-          <w:rFonts w:hint="eastAsia"/>
           <w:lang w:val="en-US" w:eastAsia="zh-CN"/>
         </w:rPr>
       </w:pPr>
@@ -907,7 +918,6 @@
       <w:pPr>
         <w:pStyle w:val="Heading1"/>
         <w:rPr>
-          <w:rFonts w:hint="eastAsia"/>
           <w:lang w:val="en-US" w:eastAsia="zh-CN"/>
         </w:rPr>
       </w:pPr>
@@ -943,7 +953,6 @@
     <w:p>
       <w:pPr>
         <w:rPr>
-          <w:rFonts w:hint="eastAsia"/>
           <w:lang w:val="en-US" w:eastAsia="zh-CN"/>
         </w:rPr>
       </w:pPr>
@@ -956,7 +965,6 @@
           <w:numId w:val="4"/>
         </w:numPr>
         <w:rPr>
-          <w:rFonts w:hint="eastAsia"/>
           <w:lang w:val="en-US" w:eastAsia="zh-CN"/>
         </w:rPr>
       </w:pPr>
@@ -1081,6 +1089,7 @@
           <w:numId w:val="4"/>
         </w:numPr>
         <w:rPr>
+          <w:rFonts w:hint="eastAsia"/>
           <w:lang w:val="en-US" w:eastAsia="zh-CN"/>
         </w:rPr>
       </w:pPr>
@@ -1172,6 +1181,68 @@
           <w:lang w:val="en-US" w:eastAsia="zh-CN"/>
         </w:rPr>
         <w:t xml:space="preserve"> request</w:t>
+      </w:r>
+    </w:p>
+    <w:p>
+      <w:pPr>
+        <w:ind w:left="360"/>
+        <w:rPr>
+          <w:lang w:val="en-US" w:eastAsia="zh-CN"/>
+        </w:rPr>
+      </w:pPr>
+      <w:r>
+        <w:rPr>
+          <w:noProof/>
+          <w:lang w:val="en-US"/>
+        </w:rPr>
+        <w:drawing>
+          <wp:inline distT="0" distB="0" distL="0" distR="0" wp14:anchorId="6F0B22F4" wp14:editId="56BF1E64">
+            <wp:extent cx="5270500" cy="2615502"/>
+            <wp:effectExtent l="0" t="0" r="0" b="1270"/>
+            <wp:docPr id="2" name="Picture 2"/>
+            <wp:cNvGraphicFramePr>
+              <a:graphicFrameLocks xmlns:a="http://schemas.openxmlformats.org/drawingml/2006/main" noChangeAspect="1"/>
+            </wp:cNvGraphicFramePr>
+            <a:graphic xmlns:a="http://schemas.openxmlformats.org/drawingml/2006/main">
+              <a:graphicData uri="http://schemas.openxmlformats.org/drawingml/2006/picture">
+                <pic:pic xmlns:pic="http://schemas.openxmlformats.org/drawingml/2006/picture">
+                  <pic:nvPicPr>
+                    <pic:cNvPr id="0" name="Picture 2"/>
+                    <pic:cNvPicPr>
+                      <a:picLocks noChangeAspect="1" noChangeArrowheads="1"/>
+                    </pic:cNvPicPr>
+                  </pic:nvPicPr>
+                  <pic:blipFill>
+                    <a:blip r:embed="rId8">
+                      <a:extLst>
+                        <a:ext uri="{28A0092B-C50C-407E-A947-70E740481C1C}">
+                          <a14:useLocalDpi xmlns:a14="http://schemas.microsoft.com/office/drawing/2010/main" val="0"/>
+                        </a:ext>
+                      </a:extLst>
+                    </a:blip>
+                    <a:srcRect/>
+                    <a:stretch>
+                      <a:fillRect/>
+                    </a:stretch>
+                  </pic:blipFill>
+                  <pic:spPr bwMode="auto">
+                    <a:xfrm>
+                      <a:off x="0" y="0"/>
+                      <a:ext cx="5270500" cy="2615502"/>
+                    </a:xfrm>
+                    <a:prstGeom prst="rect">
+                      <a:avLst/>
+                    </a:prstGeom>
+                    <a:noFill/>
+                    <a:ln>
+                      <a:noFill/>
+                    </a:ln>
+                  </pic:spPr>
+                </pic:pic>
+              </a:graphicData>
+            </a:graphic>
+          </wp:inline>
+        </w:drawing>
       </w:r>
     </w:p>
     <w:p>
@@ -1191,6 +1262,7 @@
           <w:rFonts w:hint="eastAsia"/>
           <w:lang w:val="en-US" w:eastAsia="zh-CN"/>
         </w:rPr>
+        <w:lastRenderedPageBreak/>
         <w:t>首先需要将自己</w:t>
       </w:r>
       <w:r>
@@ -1325,6 +1397,132 @@
           <w:lang w:val="en-US" w:eastAsia="zh-CN"/>
         </w:rPr>
         <w:t>更新</w:t>
+      </w:r>
+    </w:p>
+    <w:p>
+      <w:pPr>
+        <w:ind w:left="360"/>
+        <w:rPr>
+          <w:rFonts w:hint="eastAsia"/>
+          <w:lang w:val="en-US" w:eastAsia="zh-CN"/>
+        </w:rPr>
+      </w:pPr>
+      <w:r>
+        <w:rPr>
+          <w:noProof/>
+          <w:lang w:val="en-US"/>
+        </w:rPr>
+        <w:drawing>
+          <wp:inline distT="0" distB="0" distL="0" distR="0" wp14:anchorId="7E6F5DF2" wp14:editId="5561B495">
+            <wp:extent cx="5270500" cy="2507325"/>
+            <wp:effectExtent l="0" t="0" r="0" b="7620"/>
+            <wp:docPr id="3" name="Picture 3"/>
+            <wp:cNvGraphicFramePr>
+              <a:graphicFrameLocks xmlns:a="http://schemas.openxmlformats.org/drawingml/2006/main" noChangeAspect="1"/>
+            </wp:cNvGraphicFramePr>
+            <a:graphic xmlns:a="http://schemas.openxmlformats.org/drawingml/2006/main">
+              <a:graphicData uri="http://schemas.openxmlformats.org/drawingml/2006/picture">
+                <pic:pic xmlns:pic="http://schemas.openxmlformats.org/drawingml/2006/picture">
+                  <pic:nvPicPr>
+                    <pic:cNvPr id="0" name="Picture 3"/>
+                    <pic:cNvPicPr>
+                      <a:picLocks noChangeAspect="1" noChangeArrowheads="1"/>
+                    </pic:cNvPicPr>
+                  </pic:nvPicPr>
+                  <pic:blipFill>
+                    <a:blip r:embed="rId9">
+                      <a:extLst>
+                        <a:ext uri="{28A0092B-C50C-407E-A947-70E740481C1C}">
+                          <a14:useLocalDpi xmlns:a14="http://schemas.microsoft.com/office/drawing/2010/main" val="0"/>
+                        </a:ext>
+                      </a:extLst>
+                    </a:blip>
+                    <a:srcRect/>
+                    <a:stretch>
+                      <a:fillRect/>
+                    </a:stretch>
+                  </pic:blipFill>
+                  <pic:spPr bwMode="auto">
+                    <a:xfrm>
+                      <a:off x="0" y="0"/>
+                      <a:ext cx="5270500" cy="2507325"/>
+                    </a:xfrm>
+                    <a:prstGeom prst="rect">
+                      <a:avLst/>
+                    </a:prstGeom>
+                    <a:noFill/>
+                    <a:ln>
+                      <a:noFill/>
+                    </a:ln>
+                  </pic:spPr>
+                </pic:pic>
+              </a:graphicData>
+            </a:graphic>
+          </wp:inline>
+        </w:drawing>
+      </w:r>
+    </w:p>
+    <w:p>
+      <w:pPr>
+        <w:ind w:left="360"/>
+        <w:rPr>
+          <w:rFonts w:hint="eastAsia"/>
+          <w:lang w:val="en-US" w:eastAsia="zh-CN"/>
+        </w:rPr>
+      </w:pPr>
+      <w:r>
+        <w:rPr>
+          <w:noProof/>
+          <w:lang w:val="en-US"/>
+        </w:rPr>
+        <w:drawing>
+          <wp:inline distT="0" distB="0" distL="0" distR="0" wp14:anchorId="324511CE" wp14:editId="751ADB63">
+            <wp:extent cx="5270500" cy="2572803"/>
+            <wp:effectExtent l="0" t="0" r="0" b="0"/>
+            <wp:docPr id="4" name="Picture 4"/>
+            <wp:cNvGraphicFramePr>
+              <a:graphicFrameLocks xmlns:a="http://schemas.openxmlformats.org/drawingml/2006/main" noChangeAspect="1"/>
+            </wp:cNvGraphicFramePr>
+            <a:graphic xmlns:a="http://schemas.openxmlformats.org/drawingml/2006/main">
+              <a:graphicData uri="http://schemas.openxmlformats.org/drawingml/2006/picture">
+                <pic:pic xmlns:pic="http://schemas.openxmlformats.org/drawingml/2006/picture">
+                  <pic:nvPicPr>
+                    <pic:cNvPr id="0" name="Picture 4"/>
+                    <pic:cNvPicPr>
+                      <a:picLocks noChangeAspect="1" noChangeArrowheads="1"/>
+                    </pic:cNvPicPr>
+                  </pic:nvPicPr>
+                  <pic:blipFill>
+                    <a:blip r:embed="rId10">
+                      <a:extLst>
+                        <a:ext uri="{28A0092B-C50C-407E-A947-70E740481C1C}">
+                          <a14:useLocalDpi xmlns:a14="http://schemas.microsoft.com/office/drawing/2010/main" val="0"/>
+                        </a:ext>
+                      </a:extLst>
+                    </a:blip>
+                    <a:srcRect/>
+                    <a:stretch>
+                      <a:fillRect/>
+                    </a:stretch>
+                  </pic:blipFill>
+                  <pic:spPr bwMode="auto">
+                    <a:xfrm>
+                      <a:off x="0" y="0"/>
+                      <a:ext cx="5270500" cy="2572803"/>
+                    </a:xfrm>
+                    <a:prstGeom prst="rect">
+                      <a:avLst/>
+                    </a:prstGeom>
+                    <a:noFill/>
+                    <a:ln>
+                      <a:noFill/>
+                    </a:ln>
+                  </pic:spPr>
+                </pic:pic>
+              </a:graphicData>
+            </a:graphic>
+          </wp:inline>
+        </w:drawing>
       </w:r>
     </w:p>
     <w:p>
@@ -1335,7 +1533,6 @@
           <w:numId w:val="4"/>
         </w:numPr>
         <w:rPr>
-          <w:rFonts w:hint="eastAsia"/>
           <w:lang w:val="en-US" w:eastAsia="zh-CN"/>
         </w:rPr>
       </w:pPr>
@@ -1429,6 +1626,68 @@
           <w:lang w:val="en-US" w:eastAsia="zh-CN"/>
         </w:rPr>
         <w:t>的冲突</w:t>
+      </w:r>
+    </w:p>
+    <w:p>
+      <w:pPr>
+        <w:ind w:left="360"/>
+        <w:rPr>
+          <w:lang w:val="en-US" w:eastAsia="zh-CN"/>
+        </w:rPr>
+      </w:pPr>
+      <w:r>
+        <w:rPr>
+          <w:noProof/>
+          <w:lang w:val="en-US"/>
+        </w:rPr>
+        <w:drawing>
+          <wp:inline distT="0" distB="0" distL="0" distR="0" wp14:anchorId="10F2C248" wp14:editId="5B7A865F">
+            <wp:extent cx="5270500" cy="1536029"/>
+            <wp:effectExtent l="0" t="0" r="0" b="0"/>
+            <wp:docPr id="1" name="Picture 1"/>
+            <wp:cNvGraphicFramePr>
+              <a:graphicFrameLocks xmlns:a="http://schemas.openxmlformats.org/drawingml/2006/main" noChangeAspect="1"/>
+            </wp:cNvGraphicFramePr>
+            <a:graphic xmlns:a="http://schemas.openxmlformats.org/drawingml/2006/main">
+              <a:graphicData uri="http://schemas.openxmlformats.org/drawingml/2006/picture">
+                <pic:pic xmlns:pic="http://schemas.openxmlformats.org/drawingml/2006/picture">
+                  <pic:nvPicPr>
+                    <pic:cNvPr id="0" name="Picture 1"/>
+                    <pic:cNvPicPr>
+                      <a:picLocks noChangeAspect="1" noChangeArrowheads="1"/>
+                    </pic:cNvPicPr>
+                  </pic:nvPicPr>
+                  <pic:blipFill>
+                    <a:blip r:embed="rId11">
+                      <a:extLst>
+                        <a:ext uri="{28A0092B-C50C-407E-A947-70E740481C1C}">
+                          <a14:useLocalDpi xmlns:a14="http://schemas.microsoft.com/office/drawing/2010/main" val="0"/>
+                        </a:ext>
+                      </a:extLst>
+                    </a:blip>
+                    <a:srcRect/>
+                    <a:stretch>
+                      <a:fillRect/>
+                    </a:stretch>
+                  </pic:blipFill>
+                  <pic:spPr bwMode="auto">
+                    <a:xfrm>
+                      <a:off x="0" y="0"/>
+                      <a:ext cx="5270500" cy="1536029"/>
+                    </a:xfrm>
+                    <a:prstGeom prst="rect">
+                      <a:avLst/>
+                    </a:prstGeom>
+                    <a:noFill/>
+                    <a:ln>
+                      <a:noFill/>
+                    </a:ln>
+                  </pic:spPr>
+                </pic:pic>
+              </a:graphicData>
+            </a:graphic>
+          </wp:inline>
+        </w:drawing>
       </w:r>
     </w:p>
     <w:p>
@@ -1439,7 +1698,6 @@
           <w:numId w:val="4"/>
         </w:numPr>
         <w:rPr>
-          <w:rFonts w:hint="eastAsia"/>
           <w:lang w:val="en-US" w:eastAsia="zh-CN"/>
         </w:rPr>
       </w:pPr>
@@ -1606,13 +1864,80 @@
     </w:p>
     <w:p>
       <w:pPr>
+        <w:rPr>
+          <w:lang w:val="en-US" w:eastAsia="zh-CN"/>
+        </w:rPr>
+      </w:pPr>
+      <w:r>
+        <w:rPr>
+          <w:noProof/>
+          <w:lang w:val="en-US"/>
+        </w:rPr>
+        <w:drawing>
+          <wp:inline distT="0" distB="0" distL="0" distR="0" wp14:anchorId="2194AF19" wp14:editId="2E0B43D4">
+            <wp:extent cx="5270500" cy="2474843"/>
+            <wp:effectExtent l="0" t="0" r="0" b="0"/>
+            <wp:docPr id="5" name="Picture 5"/>
+            <wp:cNvGraphicFramePr>
+              <a:graphicFrameLocks xmlns:a="http://schemas.openxmlformats.org/drawingml/2006/main" noChangeAspect="1"/>
+            </wp:cNvGraphicFramePr>
+            <a:graphic xmlns:a="http://schemas.openxmlformats.org/drawingml/2006/main">
+              <a:graphicData uri="http://schemas.openxmlformats.org/drawingml/2006/picture">
+                <pic:pic xmlns:pic="http://schemas.openxmlformats.org/drawingml/2006/picture">
+                  <pic:nvPicPr>
+                    <pic:cNvPr id="0" name="Picture 5"/>
+                    <pic:cNvPicPr>
+                      <a:picLocks noChangeAspect="1" noChangeArrowheads="1"/>
+                    </pic:cNvPicPr>
+                  </pic:nvPicPr>
+                  <pic:blipFill>
+                    <a:blip r:embed="rId12">
+                      <a:extLst>
+                        <a:ext uri="{28A0092B-C50C-407E-A947-70E740481C1C}">
+                          <a14:useLocalDpi xmlns:a14="http://schemas.microsoft.com/office/drawing/2010/main" val="0"/>
+                        </a:ext>
+                      </a:extLst>
+                    </a:blip>
+                    <a:srcRect/>
+                    <a:stretch>
+                      <a:fillRect/>
+                    </a:stretch>
+                  </pic:blipFill>
+                  <pic:spPr bwMode="auto">
+                    <a:xfrm>
+                      <a:off x="0" y="0"/>
+                      <a:ext cx="5270500" cy="2474843"/>
+                    </a:xfrm>
+                    <a:prstGeom prst="rect">
+                      <a:avLst/>
+                    </a:prstGeom>
+                    <a:noFill/>
+                    <a:ln>
+                      <a:noFill/>
+                    </a:ln>
+                  </pic:spPr>
+                </pic:pic>
+              </a:graphicData>
+            </a:graphic>
+          </wp:inline>
+        </w:drawing>
+      </w:r>
+    </w:p>
+    <w:p>
+      <w:pPr>
+        <w:rPr>
+          <w:lang w:val="en-US" w:eastAsia="zh-CN"/>
+        </w:rPr>
+      </w:pPr>
+    </w:p>
+    <w:p>
+      <w:pPr>
         <w:pStyle w:val="ListParagraph"/>
         <w:numPr>
           <w:ilvl w:val="0"/>
           <w:numId w:val="4"/>
         </w:numPr>
         <w:rPr>
-          <w:rFonts w:hint="eastAsia"/>
           <w:lang w:val="en-US" w:eastAsia="zh-CN"/>
         </w:rPr>
       </w:pPr>
@@ -1830,7 +2155,67 @@
     <w:p>
       <w:pPr>
         <w:rPr>
-          <w:rFonts w:hint="eastAsia"/>
+          <w:lang w:val="en-US" w:eastAsia="zh-CN"/>
+        </w:rPr>
+      </w:pPr>
+      <w:r>
+        <w:rPr>
+          <w:noProof/>
+          <w:lang w:val="en-US"/>
+        </w:rPr>
+        <w:drawing>
+          <wp:inline distT="0" distB="0" distL="0" distR="0" wp14:anchorId="35D5B85C" wp14:editId="72B4D2AF">
+            <wp:extent cx="5270500" cy="2813166"/>
+            <wp:effectExtent l="0" t="0" r="0" b="6350"/>
+            <wp:docPr id="6" name="Picture 6"/>
+            <wp:cNvGraphicFramePr>
+              <a:graphicFrameLocks xmlns:a="http://schemas.openxmlformats.org/drawingml/2006/main" noChangeAspect="1"/>
+            </wp:cNvGraphicFramePr>
+            <a:graphic xmlns:a="http://schemas.openxmlformats.org/drawingml/2006/main">
+              <a:graphicData uri="http://schemas.openxmlformats.org/drawingml/2006/picture">
+                <pic:pic xmlns:pic="http://schemas.openxmlformats.org/drawingml/2006/picture">
+                  <pic:nvPicPr>
+                    <pic:cNvPr id="0" name="Picture 6"/>
+                    <pic:cNvPicPr>
+                      <a:picLocks noChangeAspect="1" noChangeArrowheads="1"/>
+                    </pic:cNvPicPr>
+                  </pic:nvPicPr>
+                  <pic:blipFill>
+                    <a:blip r:embed="rId13">
+                      <a:extLst>
+                        <a:ext uri="{28A0092B-C50C-407E-A947-70E740481C1C}">
+                          <a14:useLocalDpi xmlns:a14="http://schemas.microsoft.com/office/drawing/2010/main" val="0"/>
+                        </a:ext>
+                      </a:extLst>
+                    </a:blip>
+                    <a:srcRect/>
+                    <a:stretch>
+                      <a:fillRect/>
+                    </a:stretch>
+                  </pic:blipFill>
+                  <pic:spPr bwMode="auto">
+                    <a:xfrm>
+                      <a:off x="0" y="0"/>
+                      <a:ext cx="5270500" cy="2813166"/>
+                    </a:xfrm>
+                    <a:prstGeom prst="rect">
+                      <a:avLst/>
+                    </a:prstGeom>
+                    <a:noFill/>
+                    <a:ln>
+                      <a:noFill/>
+                    </a:ln>
+                  </pic:spPr>
+                </pic:pic>
+              </a:graphicData>
+            </a:graphic>
+          </wp:inline>
+        </w:drawing>
+      </w:r>
+    </w:p>
+    <w:p>
+      <w:pPr>
+        <w:rPr>
           <w:lang w:val="en-US" w:eastAsia="zh-CN"/>
         </w:rPr>
       </w:pPr>
@@ -1839,7 +2224,6 @@
       <w:pPr>
         <w:pStyle w:val="Heading1"/>
         <w:rPr>
-          <w:rFonts w:hint="eastAsia"/>
           <w:lang w:val="en-US" w:eastAsia="zh-CN"/>
         </w:rPr>
       </w:pPr>
@@ -1872,17 +2256,11 @@
         <w:t>工具</w:t>
       </w:r>
     </w:p>
-    <w:p>
-      <w:pPr>
-        <w:rPr>
-          <w:rFonts w:hint="eastAsia"/>
-        </w:rPr>
-      </w:pPr>
-    </w:p>
-    <w:p>
-      <w:pPr>
-        <w:rPr>
-          <w:rFonts w:ascii="宋体" w:eastAsia="宋体" w:hAnsi="宋体" w:cs="宋体" w:hint="eastAsia"/>
+    <w:p/>
+    <w:p>
+      <w:pPr>
+        <w:rPr>
+          <w:rFonts w:ascii="宋体" w:eastAsia="宋体" w:hAnsi="宋体" w:cs="宋体"/>
           <w:lang w:eastAsia="zh-CN"/>
         </w:rPr>
       </w:pPr>
@@ -1945,7 +2323,7 @@
     <w:p>
       <w:pPr>
         <w:rPr>
-          <w:rFonts w:ascii="宋体" w:eastAsia="宋体" w:hAnsi="宋体" w:cs="宋体" w:hint="eastAsia"/>
+          <w:rFonts w:ascii="宋体" w:eastAsia="宋体" w:hAnsi="宋体" w:cs="宋体"/>
           <w:lang w:eastAsia="zh-CN"/>
         </w:rPr>
       </w:pPr>
@@ -1954,7 +2332,6 @@
       <w:pPr>
         <w:pStyle w:val="Heading1"/>
         <w:rPr>
-          <w:rFonts w:hint="eastAsia"/>
           <w:lang w:eastAsia="zh-CN"/>
         </w:rPr>
       </w:pPr>
@@ -1987,17 +2364,11 @@
         <w:t>境</w:t>
       </w:r>
     </w:p>
-    <w:p>
-      <w:pPr>
-        <w:rPr>
-          <w:rFonts w:hint="eastAsia"/>
-        </w:rPr>
-      </w:pPr>
-    </w:p>
-    <w:p>
-      <w:pPr>
-        <w:rPr>
-          <w:rFonts w:ascii="宋体" w:eastAsia="宋体" w:hAnsi="宋体" w:cs="宋体" w:hint="eastAsia"/>
+    <w:p/>
+    <w:p>
+      <w:pPr>
+        <w:rPr>
+          <w:rFonts w:ascii="宋体" w:eastAsia="宋体" w:hAnsi="宋体" w:cs="宋体"/>
           <w:lang w:eastAsia="zh-CN"/>
         </w:rPr>
       </w:pPr>
@@ -2040,7 +2411,7 @@
     <w:p>
       <w:pPr>
         <w:rPr>
-          <w:rFonts w:ascii="宋体" w:eastAsia="宋体" w:hAnsi="宋体" w:cs="宋体" w:hint="eastAsia"/>
+          <w:rFonts w:ascii="宋体" w:eastAsia="宋体" w:hAnsi="宋体" w:cs="宋体"/>
           <w:lang w:eastAsia="zh-CN"/>
         </w:rPr>
       </w:pPr>
@@ -2053,7 +2424,7 @@
           <w:numId w:val="5"/>
         </w:numPr>
         <w:rPr>
-          <w:rFonts w:ascii="宋体" w:eastAsia="宋体" w:hAnsi="宋体" w:cs="宋体" w:hint="eastAsia"/>
+          <w:rFonts w:ascii="宋体" w:eastAsia="宋体" w:hAnsi="宋体" w:cs="宋体"/>
           <w:lang w:eastAsia="zh-CN"/>
         </w:rPr>
       </w:pPr>
@@ -2073,7 +2444,7 @@
           <w:numId w:val="5"/>
         </w:numPr>
         <w:rPr>
-          <w:rFonts w:ascii="宋体" w:eastAsia="宋体" w:hAnsi="宋体" w:cs="宋体" w:hint="eastAsia"/>
+          <w:rFonts w:ascii="宋体" w:eastAsia="宋体" w:hAnsi="宋体" w:cs="宋体"/>
           <w:lang w:eastAsia="zh-CN"/>
         </w:rPr>
       </w:pPr>
@@ -2093,7 +2464,7 @@
           <w:numId w:val="5"/>
         </w:numPr>
         <w:rPr>
-          <w:rFonts w:ascii="宋体" w:eastAsia="宋体" w:hAnsi="宋体" w:cs="宋体" w:hint="eastAsia"/>
+          <w:rFonts w:ascii="宋体" w:eastAsia="宋体" w:hAnsi="宋体" w:cs="宋体"/>
           <w:lang w:eastAsia="zh-CN"/>
         </w:rPr>
       </w:pPr>
@@ -2113,7 +2484,7 @@
           <w:numId w:val="5"/>
         </w:numPr>
         <w:rPr>
-          <w:rFonts w:ascii="宋体" w:eastAsia="宋体" w:hAnsi="宋体" w:cs="宋体" w:hint="eastAsia"/>
+          <w:rFonts w:ascii="宋体" w:eastAsia="宋体" w:hAnsi="宋体" w:cs="宋体"/>
           <w:lang w:eastAsia="zh-CN"/>
         </w:rPr>
       </w:pPr>
@@ -2132,20 +2503,11 @@
         <w:tab/>
         <w:t>运行 website, 将会看见 localhost:9000页面打开，这个页面意味着运行环境已经建立了，可以进行注册帐号并使用平台进行测试了</w:t>
       </w:r>
-      <w:bookmarkStart w:id="0" w:name="_GoBack"/>
-      <w:bookmarkEnd w:id="0"/>
-    </w:p>
-    <w:p>
-      <w:pPr>
-        <w:rPr>
-          <w:rFonts w:hint="eastAsia"/>
-        </w:rPr>
-      </w:pPr>
-    </w:p>
-    <w:p>
-      <w:pPr>
-        <w:rPr>
-          <w:rFonts w:hint="eastAsia"/>
+    </w:p>
+    <w:p/>
+    <w:p>
+      <w:pPr>
+        <w:rPr>
           <w:lang w:val="en-US" w:eastAsia="zh-CN"/>
         </w:rPr>
       </w:pPr>
@@ -2934,6 +3296,33 @@
       <w:u w:val="single"/>
     </w:rPr>
   </w:style>
+  <w:style w:type="paragraph" w:styleId="BalloonText">
+    <w:name w:val="Balloon Text"/>
+    <w:basedOn w:val="Normal"/>
+    <w:link w:val="BalloonTextChar"/>
+    <w:uiPriority w:val="99"/>
+    <w:semiHidden/>
+    <w:unhideWhenUsed/>
+    <w:rsid w:val="001021E5"/>
+    <w:rPr>
+      <w:rFonts w:ascii="Lucida Grande" w:hAnsi="Lucida Grande" w:cs="Lucida Grande"/>
+      <w:sz w:val="18"/>
+      <w:szCs w:val="18"/>
+    </w:rPr>
+  </w:style>
+  <w:style w:type="character" w:customStyle="1" w:styleId="BalloonTextChar">
+    <w:name w:val="Balloon Text Char"/>
+    <w:basedOn w:val="DefaultParagraphFont"/>
+    <w:link w:val="BalloonText"/>
+    <w:uiPriority w:val="99"/>
+    <w:semiHidden/>
+    <w:rsid w:val="001021E5"/>
+    <w:rPr>
+      <w:rFonts w:ascii="Lucida Grande" w:hAnsi="Lucida Grande" w:cs="Lucida Grande"/>
+      <w:sz w:val="18"/>
+      <w:szCs w:val="18"/>
+    </w:rPr>
+  </w:style>
 </w:styles>
 </file>
 
@@ -3240,6 +3629,33 @@
     <w:rPr>
       <w:color w:val="0000FF" w:themeColor="hyperlink"/>
       <w:u w:val="single"/>
+    </w:rPr>
+  </w:style>
+  <w:style w:type="paragraph" w:styleId="BalloonText">
+    <w:name w:val="Balloon Text"/>
+    <w:basedOn w:val="Normal"/>
+    <w:link w:val="BalloonTextChar"/>
+    <w:uiPriority w:val="99"/>
+    <w:semiHidden/>
+    <w:unhideWhenUsed/>
+    <w:rsid w:val="001021E5"/>
+    <w:rPr>
+      <w:rFonts w:ascii="Lucida Grande" w:hAnsi="Lucida Grande" w:cs="Lucida Grande"/>
+      <w:sz w:val="18"/>
+      <w:szCs w:val="18"/>
+    </w:rPr>
+  </w:style>
+  <w:style w:type="character" w:customStyle="1" w:styleId="BalloonTextChar">
+    <w:name w:val="Balloon Text Char"/>
+    <w:basedOn w:val="DefaultParagraphFont"/>
+    <w:link w:val="BalloonText"/>
+    <w:uiPriority w:val="99"/>
+    <w:semiHidden/>
+    <w:rsid w:val="001021E5"/>
+    <w:rPr>
+      <w:rFonts w:ascii="Lucida Grande" w:hAnsi="Lucida Grande" w:cs="Lucida Grande"/>
+      <w:sz w:val="18"/>
+      <w:szCs w:val="18"/>
     </w:rPr>
   </w:style>
 </w:styles>
